--- a/DFS complexity analysis.docx
+++ b/DFS complexity analysis.docx
@@ -5,14 +5,8 @@
     <w:p>
       <w:pPr>
         <w:pStyle w:val="Titolo1"/>
-        <w:rPr>
-          <w:lang w:val="it-IT"/>
-        </w:rPr>
       </w:pPr>
       <w:r>
-        <w:rPr>
-          <w:lang w:val="it-IT"/>
-        </w:rPr>
         <w:t>DFS</w:t>
       </w:r>
     </w:p>
@@ -21,13 +15,188 @@
         <w:t>In this assignment it was requested to code DFS algorithm.</w:t>
       </w:r>
       <w:r>
-        <w:t xml:space="preserve"> I have used a recursive </w:t>
+        <w:t xml:space="preserve"> I have used a </w:t>
       </w:r>
       <w:r>
-        <w:t xml:space="preserve"> </w:t>
+        <w:t xml:space="preserve">recursive </w:t>
       </w:r>
       <w:r>
-        <w:t>implementation to achieve it because it simplify the code, making it easier to read, and reduces the time complexity from linear to logarithmic.</w:t>
+        <w:t>implementation</w:t>
+      </w:r>
+      <w:r>
+        <w:t xml:space="preserve"> to achieve it because it simplif</w:t>
+      </w:r>
+      <w:r>
+        <w:t>ies</w:t>
+      </w:r>
+      <w:r>
+        <w:t xml:space="preserve"> the code, making it easier to read, and reduces the time complexity from linear to logarithmic.</w:t>
+      </w:r>
+    </w:p>
+    <w:p>
+      <w:pPr>
+        <w:pStyle w:val="Titolo3"/>
+        <w:rPr>
+          <w:rStyle w:val="Enfasicorsivo"/>
+          <w:i w:val="0"/>
+          <w:iCs w:val="0"/>
+        </w:rPr>
+      </w:pPr>
+      <w:r>
+        <w:rPr>
+          <w:rStyle w:val="Enfasicorsivo"/>
+          <w:i w:val="0"/>
+          <w:iCs w:val="0"/>
+        </w:rPr>
+        <w:t>Complexity analysis</w:t>
+      </w:r>
+    </w:p>
+    <w:tbl>
+      <w:tblPr>
+        <w:tblStyle w:val="Grigliatabella"/>
+        <w:tblW w:w="0" w:type="auto"/>
+        <w:tblLook w:val="04A0" w:firstRow="1" w:lastRow="0" w:firstColumn="1" w:lastColumn="0" w:noHBand="0" w:noVBand="1"/>
+      </w:tblPr>
+      <w:tblGrid>
+        <w:gridCol w:w="2007"/>
+        <w:gridCol w:w="1929"/>
+        <w:gridCol w:w="1768"/>
+        <w:gridCol w:w="1929"/>
+        <w:gridCol w:w="1995"/>
+      </w:tblGrid>
+      <w:tr>
+        <w:tc>
+          <w:tcPr>
+            <w:tcW w:w="2007" w:type="dxa"/>
+          </w:tcPr>
+          <w:p/>
+        </w:tc>
+        <w:tc>
+          <w:tcPr>
+            <w:tcW w:w="1929" w:type="dxa"/>
+          </w:tcPr>
+          <w:p>
+            <w:r>
+              <w:t>10000 graph size</w:t>
+            </w:r>
+          </w:p>
+        </w:tc>
+        <w:tc>
+          <w:tcPr>
+            <w:tcW w:w="1768" w:type="dxa"/>
+          </w:tcPr>
+          <w:p>
+            <w:r>
+              <w:t>50000 graph size</w:t>
+            </w:r>
+          </w:p>
+        </w:tc>
+        <w:tc>
+          <w:tcPr>
+            <w:tcW w:w="1929" w:type="dxa"/>
+          </w:tcPr>
+          <w:p>
+            <w:r>
+              <w:t>5</w:t>
+            </w:r>
+            <w:r>
+              <w:t>0000 graph size</w:t>
+            </w:r>
+          </w:p>
+        </w:tc>
+        <w:tc>
+          <w:tcPr>
+            <w:tcW w:w="1995" w:type="dxa"/>
+          </w:tcPr>
+          <w:p>
+            <w:r>
+              <w:t>10</w:t>
+            </w:r>
+            <w:r>
+              <w:t>0000</w:t>
+            </w:r>
+            <w:r>
+              <w:t>0</w:t>
+            </w:r>
+            <w:r>
+              <w:t xml:space="preserve"> graph size</w:t>
+            </w:r>
+          </w:p>
+        </w:tc>
+      </w:tr>
+      <w:tr>
+        <w:tc>
+          <w:tcPr>
+            <w:tcW w:w="2007" w:type="dxa"/>
+          </w:tcPr>
+          <w:p>
+            <w:r>
+              <w:t xml:space="preserve">Node Class using </w:t>
+            </w:r>
+            <w:proofErr w:type="spellStart"/>
+            <w:r>
+              <w:t>ArrayList</w:t>
+            </w:r>
+            <w:proofErr w:type="spellEnd"/>
+            <w:r>
+              <w:t xml:space="preserve"> data structure</w:t>
+            </w:r>
+          </w:p>
+        </w:tc>
+        <w:tc>
+          <w:tcPr>
+            <w:tcW w:w="1929" w:type="dxa"/>
+          </w:tcPr>
+          <w:p>
+            <w:r>
+              <w:t>0ms</w:t>
+            </w:r>
+          </w:p>
+        </w:tc>
+        <w:tc>
+          <w:tcPr>
+            <w:tcW w:w="1768" w:type="dxa"/>
+          </w:tcPr>
+          <w:p>
+            <w:r>
+              <w:t>5ms</w:t>
+            </w:r>
+          </w:p>
+        </w:tc>
+        <w:tc>
+          <w:tcPr>
+            <w:tcW w:w="1929" w:type="dxa"/>
+          </w:tcPr>
+          <w:p>
+            <w:r>
+              <w:t>7ms</w:t>
+            </w:r>
+          </w:p>
+        </w:tc>
+        <w:tc>
+          <w:tcPr>
+            <w:tcW w:w="1995" w:type="dxa"/>
+          </w:tcPr>
+          <w:p>
+            <w:r>
+              <w:t>11ms</w:t>
+            </w:r>
+          </w:p>
+        </w:tc>
+      </w:tr>
+    </w:tbl>
+    <w:p/>
+    <w:p>
+      <w:r>
+        <w:t xml:space="preserve">Thus DFS search algorithm has complexity of </w:t>
+      </w:r>
+      <w:proofErr w:type="spellStart"/>
+      <w:r>
+        <w:t>BigO</w:t>
+      </w:r>
+      <w:proofErr w:type="spellEnd"/>
+      <w:r>
+        <w:t xml:space="preserve">(log(n)). </w:t>
       </w:r>
     </w:p>
     <w:sectPr>
@@ -460,6 +629,50 @@
       <w:szCs w:val="32"/>
     </w:rPr>
   </w:style>
+  <w:style w:type="paragraph" w:styleId="Titolo2">
+    <w:name w:val="heading 2"/>
+    <w:basedOn w:val="Normale"/>
+    <w:next w:val="Normale"/>
+    <w:link w:val="Titolo2Carattere"/>
+    <w:uiPriority w:val="9"/>
+    <w:unhideWhenUsed/>
+    <w:qFormat/>
+    <w:rsid w:val="005D348E"/>
+    <w:pPr>
+      <w:keepNext/>
+      <w:keepLines/>
+      <w:spacing w:before="40" w:after="0"/>
+      <w:outlineLvl w:val="1"/>
+    </w:pPr>
+    <w:rPr>
+      <w:rFonts w:asciiTheme="majorHAnsi" w:eastAsiaTheme="majorEastAsia" w:hAnsiTheme="majorHAnsi" w:cstheme="majorBidi"/>
+      <w:color w:val="2F5496" w:themeColor="accent1" w:themeShade="BF"/>
+      <w:sz w:val="26"/>
+      <w:szCs w:val="26"/>
+    </w:rPr>
+  </w:style>
+  <w:style w:type="paragraph" w:styleId="Titolo3">
+    <w:name w:val="heading 3"/>
+    <w:basedOn w:val="Normale"/>
+    <w:next w:val="Normale"/>
+    <w:link w:val="Titolo3Carattere"/>
+    <w:uiPriority w:val="9"/>
+    <w:unhideWhenUsed/>
+    <w:qFormat/>
+    <w:rsid w:val="005D348E"/>
+    <w:pPr>
+      <w:keepNext/>
+      <w:keepLines/>
+      <w:spacing w:before="40" w:after="0"/>
+      <w:outlineLvl w:val="2"/>
+    </w:pPr>
+    <w:rPr>
+      <w:rFonts w:asciiTheme="majorHAnsi" w:eastAsiaTheme="majorEastAsia" w:hAnsiTheme="majorHAnsi" w:cstheme="majorBidi"/>
+      <w:color w:val="1F3763" w:themeColor="accent1" w:themeShade="7F"/>
+      <w:sz w:val="24"/>
+      <w:szCs w:val="24"/>
+    </w:rPr>
+  </w:style>
   <w:style w:type="character" w:default="1" w:styleId="Carpredefinitoparagrafo">
     <w:name w:val="Default Paragraph Font"/>
     <w:uiPriority w:val="1"/>
@@ -499,6 +712,114 @@
       <w:sz w:val="32"/>
       <w:szCs w:val="32"/>
     </w:rPr>
+  </w:style>
+  <w:style w:type="paragraph" w:styleId="Sottotitolo">
+    <w:name w:val="Subtitle"/>
+    <w:basedOn w:val="Normale"/>
+    <w:next w:val="Normale"/>
+    <w:link w:val="SottotitoloCarattere"/>
+    <w:uiPriority w:val="11"/>
+    <w:qFormat/>
+    <w:rsid w:val="005D348E"/>
+    <w:pPr>
+      <w:numPr>
+        <w:ilvl w:val="1"/>
+      </w:numPr>
+    </w:pPr>
+    <w:rPr>
+      <w:color w:val="5A5A5A" w:themeColor="text1" w:themeTint="A5"/>
+      <w:spacing w:val="15"/>
+    </w:rPr>
+  </w:style>
+  <w:style w:type="character" w:customStyle="1" w:styleId="SottotitoloCarattere">
+    <w:name w:val="Sottotitolo Carattere"/>
+    <w:basedOn w:val="Carpredefinitoparagrafo"/>
+    <w:link w:val="Sottotitolo"/>
+    <w:uiPriority w:val="11"/>
+    <w:rsid w:val="005D348E"/>
+    <w:rPr>
+      <w:color w:val="5A5A5A" w:themeColor="text1" w:themeTint="A5"/>
+      <w:spacing w:val="15"/>
+    </w:rPr>
+  </w:style>
+  <w:style w:type="character" w:customStyle="1" w:styleId="Titolo2Carattere">
+    <w:name w:val="Titolo 2 Carattere"/>
+    <w:basedOn w:val="Carpredefinitoparagrafo"/>
+    <w:link w:val="Titolo2"/>
+    <w:uiPriority w:val="9"/>
+    <w:rsid w:val="005D348E"/>
+    <w:rPr>
+      <w:rFonts w:asciiTheme="majorHAnsi" w:eastAsiaTheme="majorEastAsia" w:hAnsiTheme="majorHAnsi" w:cstheme="majorBidi"/>
+      <w:color w:val="2F5496" w:themeColor="accent1" w:themeShade="BF"/>
+      <w:sz w:val="26"/>
+      <w:szCs w:val="26"/>
+    </w:rPr>
+  </w:style>
+  <w:style w:type="character" w:styleId="Enfasiintensa">
+    <w:name w:val="Intense Emphasis"/>
+    <w:basedOn w:val="Carpredefinitoparagrafo"/>
+    <w:uiPriority w:val="21"/>
+    <w:qFormat/>
+    <w:rsid w:val="005D348E"/>
+    <w:rPr>
+      <w:i/>
+      <w:iCs/>
+      <w:color w:val="4472C4" w:themeColor="accent1"/>
+    </w:rPr>
+  </w:style>
+  <w:style w:type="character" w:styleId="Enfasigrassetto">
+    <w:name w:val="Strong"/>
+    <w:basedOn w:val="Carpredefinitoparagrafo"/>
+    <w:uiPriority w:val="22"/>
+    <w:qFormat/>
+    <w:rsid w:val="005D348E"/>
+    <w:rPr>
+      <w:b/>
+      <w:bCs/>
+    </w:rPr>
+  </w:style>
+  <w:style w:type="character" w:styleId="Enfasicorsivo">
+    <w:name w:val="Emphasis"/>
+    <w:basedOn w:val="Carpredefinitoparagrafo"/>
+    <w:uiPriority w:val="20"/>
+    <w:qFormat/>
+    <w:rsid w:val="005D348E"/>
+    <w:rPr>
+      <w:i/>
+      <w:iCs/>
+    </w:rPr>
+  </w:style>
+  <w:style w:type="character" w:customStyle="1" w:styleId="Titolo3Carattere">
+    <w:name w:val="Titolo 3 Carattere"/>
+    <w:basedOn w:val="Carpredefinitoparagrafo"/>
+    <w:link w:val="Titolo3"/>
+    <w:uiPriority w:val="9"/>
+    <w:rsid w:val="005D348E"/>
+    <w:rPr>
+      <w:rFonts w:asciiTheme="majorHAnsi" w:eastAsiaTheme="majorEastAsia" w:hAnsiTheme="majorHAnsi" w:cstheme="majorBidi"/>
+      <w:color w:val="1F3763" w:themeColor="accent1" w:themeShade="7F"/>
+      <w:sz w:val="24"/>
+      <w:szCs w:val="24"/>
+    </w:rPr>
+  </w:style>
+  <w:style w:type="table" w:styleId="Grigliatabella">
+    <w:name w:val="Table Grid"/>
+    <w:basedOn w:val="Tabellanormale"/>
+    <w:uiPriority w:val="39"/>
+    <w:rsid w:val="005E56BB"/>
+    <w:pPr>
+      <w:spacing w:after="0" w:line="240" w:lineRule="auto"/>
+    </w:pPr>
+    <w:tblPr>
+      <w:tblBorders>
+        <w:top w:val="single" w:sz="4" w:space="0" w:color="auto"/>
+        <w:left w:val="single" w:sz="4" w:space="0" w:color="auto"/>
+        <w:bottom w:val="single" w:sz="4" w:space="0" w:color="auto"/>
+        <w:right w:val="single" w:sz="4" w:space="0" w:color="auto"/>
+        <w:insideH w:val="single" w:sz="4" w:space="0" w:color="auto"/>
+        <w:insideV w:val="single" w:sz="4" w:space="0" w:color="auto"/>
+      </w:tblBorders>
+    </w:tblPr>
   </w:style>
 </w:styles>
 </file>

--- a/DFS complexity analysis.docx
+++ b/DFS complexity analysis.docx
@@ -97,10 +97,7 @@
           </w:tcPr>
           <w:p>
             <w:r>
-              <w:t>5</w:t>
-            </w:r>
-            <w:r>
-              <w:t>0000 graph size</w:t>
+              <w:t>50000 graph size</w:t>
             </w:r>
           </w:p>
         </w:tc>
@@ -110,16 +107,7 @@
           </w:tcPr>
           <w:p>
             <w:r>
-              <w:t>10</w:t>
-            </w:r>
-            <w:r>
-              <w:t>0000</w:t>
-            </w:r>
-            <w:r>
-              <w:t>0</w:t>
-            </w:r>
-            <w:r>
-              <w:t xml:space="preserve"> graph size</w:t>
+              <w:t>1000000 graph size</w:t>
             </w:r>
           </w:p>
         </w:tc>
@@ -131,15 +119,7 @@
           </w:tcPr>
           <w:p>
             <w:r>
-              <w:t xml:space="preserve">Node Class using </w:t>
-            </w:r>
-            <w:proofErr w:type="spellStart"/>
-            <w:r>
-              <w:t>ArrayList</w:t>
-            </w:r>
-            <w:proofErr w:type="spellEnd"/>
-            <w:r>
-              <w:t xml:space="preserve"> data structure</w:t>
+              <w:t>Node Class using ArrayList data structure</w:t>
             </w:r>
           </w:p>
         </w:tc>
@@ -188,15 +168,13 @@
     <w:p/>
     <w:p>
       <w:r>
-        <w:t xml:space="preserve">Thus DFS search algorithm has complexity of </w:t>
-      </w:r>
-      <w:proofErr w:type="spellStart"/>
-      <w:r>
-        <w:t>BigO</w:t>
-      </w:r>
-      <w:proofErr w:type="spellEnd"/>
-      <w:r>
-        <w:t xml:space="preserve">(log(n)). </w:t>
+        <w:t xml:space="preserve">Thus DFS search algorithm has </w:t>
+      </w:r>
+      <w:r>
+        <w:t xml:space="preserve">time </w:t>
+      </w:r>
+      <w:r>
+        <w:t xml:space="preserve">complexity of O(log(n)). </w:t>
       </w:r>
     </w:p>
     <w:sectPr>
